--- a/DesignDocument.docx
+++ b/DesignDocument.docx
@@ -66,32 +66,32 @@
           <w:highlight w:val="white"/>
           <w:rtl w:val="0"/>
         </w:rPr>
-        <w:t xml:space="preserve">For system like explained in requirements, enough 2 logical entities (Users and Tickets). Is 3 type of users in the system, (Admins, Support Agents, Customers). Tickets have 4 states (New, In process, Closed, Deleted)</w:t>
-      </w:r>
-    </w:p>
-    <w:p>
-      <w:pPr>
-        <w:contextualSpacing w:val="0"/>
-      </w:pPr>
-      <w:r>
-        <w:rPr>
-          <w:rtl w:val="0"/>
-        </w:rPr>
-      </w:r>
-    </w:p>
-    <w:p>
-      <w:pPr>
-        <w:contextualSpacing w:val="0"/>
-      </w:pPr>
-      <w:r>
-        <w:rPr>
-          <w:color w:val="333333"/>
-          <w:sz w:val="24"/>
-          <w:szCs w:val="24"/>
-          <w:highlight w:val="white"/>
-          <w:rtl w:val="0"/>
-        </w:rPr>
-        <w:t xml:space="preserve">Only Customer can create a new Ticket, which assigns to random Support Agent. When Support Agent get new Ticket he needs set up to 'in process' state. After finishing support issue Support Agent must set up it to 'closed' state. Customer can set up Ticket to 'deleted' state all the time until it ‘closed’.</w:t>
+        <w:t xml:space="preserve">For system like explained in requirements, enough 2 logical entities (Users and Tickets). Is 3 type of users in the system, (Admins, Support Agents, Customers). Tickets have 5 states (New, In process, Closed, Confirmed, Deleted)</w:t>
+      </w:r>
+    </w:p>
+    <w:p>
+      <w:pPr>
+        <w:contextualSpacing w:val="0"/>
+      </w:pPr>
+      <w:r>
+        <w:rPr>
+          <w:rtl w:val="0"/>
+        </w:rPr>
+      </w:r>
+    </w:p>
+    <w:p>
+      <w:pPr>
+        <w:contextualSpacing w:val="0"/>
+      </w:pPr>
+      <w:r>
+        <w:rPr>
+          <w:color w:val="333333"/>
+          <w:sz w:val="24"/>
+          <w:szCs w:val="24"/>
+          <w:highlight w:val="white"/>
+          <w:rtl w:val="0"/>
+        </w:rPr>
+        <w:t xml:space="preserve">Only Customer can create a new Ticket, which assigns to random Support Agent. When Support Agent get new Ticket he needs set up to 'in process' state. After finishing support issue Support Agent must set up it to 'closed' state. After that Customer can to ‘cofirm’ ticked closing. Customer can set up Ticket to 'deleted' state all the time until it ‘closed’.</w:t>
       </w:r>
     </w:p>
     <w:p>

--- a/DesignDocument.docx
+++ b/DesignDocument.docx
@@ -91,7 +91,7 @@
           <w:highlight w:val="white"/>
           <w:rtl w:val="0"/>
         </w:rPr>
-        <w:t xml:space="preserve">Only Customer can create a new Ticket, which assigns to random Support Agent. When Support Agent get new Ticket he needs set up to 'in process' state. After finishing support issue Support Agent must set up it to 'closed' state. After that Customer can to ‘cofirm’ ticked closing. Customer can set up Ticket to 'deleted' state all the time until it ‘closed’.</w:t>
+        <w:t xml:space="preserve">Only Customer can create a new Ticket, which assigns to random Support Agent. When Support Agent get new Ticket he needs set up to 'in process' state. After finishing support issue Support Agent must set up it to 'closed' state. After that Customer can to ‘cofirm’ ticket closing. Customer can set up Ticket to 'deleted' state all the time until it ‘closed’.</w:t>
       </w:r>
     </w:p>
     <w:p>
